--- a/法令ファイル/沖縄県における駐留軍用地跡地の有効かつ適切な利用の推進に関する特別措置法/沖縄県における駐留軍用地跡地の有効かつ適切な利用の推進に関する特別措置法（平成七年法律第百二号）.docx
+++ b/法令ファイル/沖縄県における駐留軍用地跡地の有効かつ適切な利用の推進に関する特別措置法/沖縄県における駐留軍用地跡地の有効かつ適切な利用の推進に関する特別措置法（平成七年法律第百二号）.docx
@@ -48,53 +48,47 @@
     </w:p>
     <w:p>
       <w:pPr>
-        <w:pStyle w:val="Heading6"/>
+        <w:pStyle w:val="ListBullet"/>
         <w:ind w:left="880"/>
       </w:pPr>
       <w:r>
         <w:t>一</w:t>
-      </w:r>
-    </w:p>
-    <w:p>
-      <w:pPr>
+        <w:br/>
+        <w:t>駐留軍用地</w:t>
+        <w:br/>
+        <w:br/>
+        <w:br/>
+        <w:t>沖縄県の区域内において、駐留軍（日本国とアメリカ合衆国との間の相互協力及び安全保障条約（以下「日米安保条約」という。）に基づき日本国にあるアメリカ合衆国の軍隊をいう。以下同じ。）が日米安保条約第六条の規定に基づき使用することを許されている施設及び区域に係る土地をいう。</w:t>
+      </w:r>
+    </w:p>
+    <w:p>
+      <w:pPr>
+        <w:pStyle w:val="ListBullet"/>
         <w:ind w:left="880"/>
       </w:pPr>
       <w:r>
-        <w:t>駐留軍用地</w:t>
-      </w:r>
-    </w:p>
-    <w:p>
-      <w:pPr>
-        <w:pStyle w:val="Heading6"/>
+        <w:t>二</w:t>
+        <w:br/>
+        <w:t>駐留軍用地跡地</w:t>
+        <w:br/>
+        <w:br/>
+        <w:br/>
+        <w:t>日本国との平和条約の効力発生の日から琉球諸島及び大東諸島に関する日本国とアメリカ合衆国との間の協定の効力発生の日の前日までの間においてアメリカ合衆国が沖縄県の区域内において使用していた土地で当該土地の所有者等（所有者又は賃借権その他政令で定める権利を有する者をいう。以下同じ。）に返還されているもの又は同協定の効力発生の日以後沖縄県の区域内において駐留軍が日米安保条約第六条の規定に基づき使用することを許されていた施設及び区域に係る土地で当該土地の所有者等に返還されているものをいう。</w:t>
+      </w:r>
+    </w:p>
+    <w:p>
+      <w:pPr>
+        <w:pStyle w:val="ListBullet"/>
         <w:ind w:left="880"/>
       </w:pPr>
       <w:r>
-        <w:t>二</w:t>
-      </w:r>
-    </w:p>
-    <w:p>
-      <w:pPr>
-        <w:ind w:left="880"/>
-      </w:pPr>
-      <w:r>
-        <w:t>駐留軍用地跡地</w:t>
-      </w:r>
-    </w:p>
-    <w:p>
-      <w:pPr>
-        <w:pStyle w:val="Heading6"/>
-        <w:ind w:left="880"/>
-      </w:pPr>
-      <w:r>
         <w:t>三</w:t>
-      </w:r>
-    </w:p>
-    <w:p>
-      <w:pPr>
-        <w:ind w:left="880"/>
-      </w:pPr>
-      <w:r>
+        <w:br/>
         <w:t>関係市町村</w:t>
+        <w:br/>
+        <w:br/>
+        <w:br/>
+        <w:t>駐留軍用地又は駐留軍用地跡地が所在する市町村をいう。</w:t>
       </w:r>
     </w:p>
     <w:p>
@@ -232,6 +226,8 @@
     <w:p>
       <w:r>
         <w:t>国は、合同委員会（日本国とアメリカ合衆国との間の相互協力及び安全保障条約第六条に基づく施設及び区域並びに日本国における合衆国軍隊の地位に関する協定（第三十一条第二項において「日米地位協定」という。）第二十五条に規定する合同委員会をいう。以下同じ。）において返還が合意された駐留軍用地の区域の全部について、返還後において当該土地を利用する上での支障の除去に関する措置を当該土地の所有者等に当該土地を引き渡す前に講ずることにより、その有効かつ適切な利用が図られるようにするため、速やかに、当該駐留軍用地の返還に関する実施計画（以下この条及び第十一条第一項「返還実施計画」という。）を定めなければならない。</w:t>
+        <w:br/>
+        <w:t>ただし、駐留軍用地の所有者等が、自ら当該土地を使用する目的で行った申請に係る返還については、この限りでない。</w:t>
       </w:r>
     </w:p>
     <w:p>
@@ -253,69 +249,45 @@
     </w:p>
     <w:p>
       <w:pPr>
-        <w:pStyle w:val="Heading6"/>
+        <w:pStyle w:val="ListBullet"/>
         <w:ind w:left="880"/>
       </w:pPr>
       <w:r>
         <w:t>一</w:t>
-      </w:r>
-    </w:p>
-    <w:p>
-      <w:pPr>
+        <w:br/>
+        <w:t>返還に係る区域</w:t>
+      </w:r>
+    </w:p>
+    <w:p>
+      <w:pPr>
+        <w:pStyle w:val="ListBullet"/>
         <w:ind w:left="880"/>
       </w:pPr>
       <w:r>
-        <w:t>返還に係る区域</w:t>
-      </w:r>
-    </w:p>
-    <w:p>
-      <w:pPr>
-        <w:pStyle w:val="Heading6"/>
+        <w:t>二</w:t>
+        <w:br/>
+        <w:t>返還の予定時期</w:t>
+      </w:r>
+    </w:p>
+    <w:p>
+      <w:pPr>
+        <w:pStyle w:val="ListBullet"/>
         <w:ind w:left="880"/>
       </w:pPr>
       <w:r>
-        <w:t>二</w:t>
-      </w:r>
-    </w:p>
-    <w:p>
-      <w:pPr>
+        <w:t>三</w:t>
+        <w:br/>
+        <w:t>第一号の区域内に所在する駐留軍が使用している建物その他土地に定着する物件の概要及び当該建物その他土地に定着する物件の除却をするとした場合に当該除却に要すると見込まれる期間</w:t>
+      </w:r>
+    </w:p>
+    <w:p>
+      <w:pPr>
+        <w:pStyle w:val="ListBullet"/>
         <w:ind w:left="880"/>
       </w:pPr>
       <w:r>
-        <w:t>返還の予定時期</w:t>
-      </w:r>
-    </w:p>
-    <w:p>
-      <w:pPr>
-        <w:pStyle w:val="Heading6"/>
-        <w:ind w:left="880"/>
-      </w:pPr>
-      <w:r>
-        <w:t>三</w:t>
-      </w:r>
-    </w:p>
-    <w:p>
-      <w:pPr>
-        <w:ind w:left="880"/>
-      </w:pPr>
-      <w:r>
-        <w:t>第一号の区域内に所在する駐留軍が使用している建物その他土地に定着する物件の概要及び当該建物その他土地に定着する物件の除却をするとした場合に当該除却に要すると見込まれる期間</w:t>
-      </w:r>
-    </w:p>
-    <w:p>
-      <w:pPr>
-        <w:pStyle w:val="Heading6"/>
-        <w:ind w:left="880"/>
-      </w:pPr>
-      <w:r>
         <w:t>四</w:t>
-      </w:r>
-    </w:p>
-    <w:p>
-      <w:pPr>
-        <w:ind w:left="880"/>
-      </w:pPr>
-      <w:r>
+        <w:br/>
         <w:t>第一号の区域において次に掲げる事項について、調査を行う区域の範囲、調査の方法、調査に要すると見込まれる期間及び調査の結果に基づいて国が講ずる措置に関する方針</w:t>
       </w:r>
     </w:p>
@@ -789,103 +761,67 @@
     </w:p>
     <w:p>
       <w:pPr>
-        <w:pStyle w:val="Heading6"/>
+        <w:pStyle w:val="ListBullet"/>
         <w:ind w:left="880"/>
       </w:pPr>
       <w:r>
         <w:t>一</w:t>
-      </w:r>
-    </w:p>
-    <w:p>
-      <w:pPr>
+        <w:br/>
+        <w:t>国若しくは地方公共団体等（沖縄県、関係市町村及び沖縄県又は関係市町村が単独で、又は共同して設立した土地開発公社をいう。以下この章において同じ。）に譲り渡されるものであるとき、又はこれらの者が譲り渡すものであるとき。</w:t>
+      </w:r>
+    </w:p>
+    <w:p>
+      <w:pPr>
+        <w:pStyle w:val="ListBullet"/>
         <w:ind w:left="880"/>
       </w:pPr>
       <w:r>
-        <w:t>国若しくは地方公共団体等（沖縄県、関係市町村及び沖縄県又は関係市町村が単独で、又は共同して設立した土地開発公社をいう。以下この章において同じ。）に譲り渡されるものであるとき、又はこれらの者が譲り渡すものであるとき。</w:t>
-      </w:r>
-    </w:p>
-    <w:p>
-      <w:pPr>
-        <w:pStyle w:val="Heading6"/>
+        <w:t>二</w:t>
+        <w:br/>
+        <w:t>文化財保護法（昭和二十五年法律第二百十四号）第四十六条（同法第八十三条において準用する場合を含む。）の規定の適用を受けるものであるとき。</w:t>
+      </w:r>
+    </w:p>
+    <w:p>
+      <w:pPr>
+        <w:pStyle w:val="ListBullet"/>
         <w:ind w:left="880"/>
       </w:pPr>
       <w:r>
-        <w:t>二</w:t>
-      </w:r>
-    </w:p>
-    <w:p>
-      <w:pPr>
+        <w:t>三</w:t>
+        <w:br/>
+        <w:t>前項の規定による届出に係るものであって、第十七条に規定する期間の経過した日の翌日から起算して一年を経過する日までの間において当該届出をした者により有償で譲り渡されるものであるとき。</w:t>
+      </w:r>
+    </w:p>
+    <w:p>
+      <w:pPr>
+        <w:pStyle w:val="ListBullet"/>
         <w:ind w:left="880"/>
       </w:pPr>
       <w:r>
-        <w:t>文化財保護法（昭和二十五年法律第二百十四号）第四十六条（同法第八十三条において準用する場合を含む。）の規定の適用を受けるものであるとき。</w:t>
-      </w:r>
-    </w:p>
-    <w:p>
-      <w:pPr>
-        <w:pStyle w:val="Heading6"/>
+        <w:t>四</w:t>
+        <w:br/>
+        <w:t>国土利用計画法（昭和四十九年法律第九十二号）第十二条第一項の規定により指定された規制区域に含まれるものであるとき。</w:t>
+      </w:r>
+    </w:p>
+    <w:p>
+      <w:pPr>
+        <w:pStyle w:val="ListBullet"/>
         <w:ind w:left="880"/>
       </w:pPr>
       <w:r>
-        <w:t>三</w:t>
-      </w:r>
-    </w:p>
-    <w:p>
-      <w:pPr>
+        <w:t>五</w:t>
+        <w:br/>
+        <w:t>国土利用計画法第二十七条の四第一項又は第二十七条の七第一項に規定する土地売買等の契約を締結する場合に同法第二十七条の四第一項（同法第二十七条の七第一項において準用する場合を含む。次項において同じ。）の規定による届出を要するものであるとき。</w:t>
+      </w:r>
+    </w:p>
+    <w:p>
+      <w:pPr>
+        <w:pStyle w:val="ListBullet"/>
         <w:ind w:left="880"/>
       </w:pPr>
       <w:r>
-        <w:t>前項の規定による届出に係るものであって、第十七条に規定する期間の経過した日の翌日から起算して一年を経過する日までの間において当該届出をした者により有償で譲り渡されるものであるとき。</w:t>
-      </w:r>
-    </w:p>
-    <w:p>
-      <w:pPr>
-        <w:pStyle w:val="Heading6"/>
-        <w:ind w:left="880"/>
-      </w:pPr>
-      <w:r>
-        <w:t>四</w:t>
-      </w:r>
-    </w:p>
-    <w:p>
-      <w:pPr>
-        <w:ind w:left="880"/>
-      </w:pPr>
-      <w:r>
-        <w:t>国土利用計画法（昭和四十九年法律第九十二号）第十二条第一項の規定により指定された規制区域に含まれるものであるとき。</w:t>
-      </w:r>
-    </w:p>
-    <w:p>
-      <w:pPr>
-        <w:pStyle w:val="Heading6"/>
-        <w:ind w:left="880"/>
-      </w:pPr>
-      <w:r>
-        <w:t>五</w:t>
-      </w:r>
-    </w:p>
-    <w:p>
-      <w:pPr>
-        <w:ind w:left="880"/>
-      </w:pPr>
-      <w:r>
-        <w:t>国土利用計画法第二十七条の四第一項又は第二十七条の七第一項に規定する土地売買等の契約を締結する場合に同法第二十七条の四第一項（同法第二十七条の七第一項において準用する場合を含む。次項において同じ。）の規定による届出を要するものであるとき。</w:t>
-      </w:r>
-    </w:p>
-    <w:p>
-      <w:pPr>
-        <w:pStyle w:val="Heading6"/>
-        <w:ind w:left="880"/>
-      </w:pPr>
-      <w:r>
         <w:t>六</w:t>
-      </w:r>
-    </w:p>
-    <w:p>
-      <w:pPr>
-        <w:ind w:left="880"/>
-      </w:pPr>
-      <w:r>
+        <w:br/>
         <w:t>その面積が政令で定める規模未満のものであるとき。</w:t>
       </w:r>
     </w:p>
@@ -981,6 +917,8 @@
     <w:p>
       <w:r>
         <w:t>関係市町村の長は、第十四条第一項の規定による届出又は前条第一項の規定による申出（以下この条及び次条において「届出等」という。）があった場合においては、沖縄県知事に協議して、特定事業の見通しに定められた特定事業の用に供するため当該届出等に係る土地を買い取ることを希望する地方公共団体等のうちから、当該土地の買取りの協議を行う地方公共団体等を定めるものとする。</w:t>
+        <w:br/>
+        <w:t>ただし、沖縄県知事が当該届出等に係る特定駐留軍用地について特定事業の見通しを定めていないときは、沖縄県知事に協議することを要しない。</w:t>
       </w:r>
     </w:p>
     <w:p>
@@ -1083,53 +1021,47 @@
     </w:p>
     <w:p>
       <w:pPr>
-        <w:pStyle w:val="Heading6"/>
+        <w:pStyle w:val="ListBullet"/>
         <w:ind w:left="880"/>
       </w:pPr>
       <w:r>
         <w:t>一</w:t>
-      </w:r>
-    </w:p>
-    <w:p>
-      <w:pPr>
+        <w:br/>
+        <w:t>前条第二項の規定による通知があった場合</w:t>
+        <w:br/>
+        <w:br/>
+        <w:br/>
+        <w:t>当該通知があった日から起算して三週間を経過する日（その期間内に土地の買取りの協議が成立しないことが明らかになったときは、その時）</w:t>
+      </w:r>
+    </w:p>
+    <w:p>
+      <w:pPr>
+        <w:pStyle w:val="ListBullet"/>
         <w:ind w:left="880"/>
       </w:pPr>
       <w:r>
-        <w:t>前条第二項の規定による通知があった場合</w:t>
-      </w:r>
-    </w:p>
-    <w:p>
-      <w:pPr>
-        <w:pStyle w:val="Heading6"/>
+        <w:t>二</w:t>
+        <w:br/>
+        <w:t>前条第四項の規定による通知があった場合</w:t>
+        <w:br/>
+        <w:br/>
+        <w:br/>
+        <w:t>当該通知があった時</w:t>
+      </w:r>
+    </w:p>
+    <w:p>
+      <w:pPr>
+        <w:pStyle w:val="ListBullet"/>
         <w:ind w:left="880"/>
       </w:pPr>
       <w:r>
-        <w:t>二</w:t>
-      </w:r>
-    </w:p>
-    <w:p>
-      <w:pPr>
-        <w:ind w:left="880"/>
-      </w:pPr>
-      <w:r>
-        <w:t>前条第四項の規定による通知があった場合</w:t>
-      </w:r>
-    </w:p>
-    <w:p>
-      <w:pPr>
-        <w:pStyle w:val="Heading6"/>
-        <w:ind w:left="880"/>
-      </w:pPr>
-      <w:r>
         <w:t>三</w:t>
-      </w:r>
-    </w:p>
-    <w:p>
-      <w:pPr>
-        <w:ind w:left="880"/>
-      </w:pPr>
-      <w:r>
+        <w:br/>
         <w:t>前条第三項に規定する期間内に同条第二項又は第四項の規定による通知がなかった場合</w:t>
+        <w:br/>
+        <w:br/>
+        <w:br/>
+        <w:t>当該届出等をした日から起算して三週間を経過する日</w:t>
       </w:r>
     </w:p>
     <w:p>
@@ -1300,6 +1232,8 @@
       </w:pPr>
       <w:r>
         <w:t>第二項及び第三項の規定は第五項の規定による特定駐留軍用地跡地の指定の解除及びその区域の縮小について、第三項の規定は第六項の規定による特定駐留軍用地跡地の指定の解除について、それぞれ準用する。</w:t>
+        <w:br/>
+        <w:t>この場合において、第二項中「前項」とあるのは、「第五項」と読み替えるものとする。</w:t>
       </w:r>
     </w:p>
     <w:p>
@@ -1313,6 +1247,8 @@
     <w:p>
       <w:r>
         <w:t>第十三条から第十八条までの規定は、特定駐留軍用地跡地について準用する。</w:t>
+        <w:br/>
+        <w:t>この場合において、第十三条第一項中「当該特定駐留軍用地の返還後の跡地」とあるのは「当該特定駐留軍用地跡地の指定を受けた土地」と、第十八条第二項中「かつ、」とあるのは「かつ、特定駐留軍用地跡地でなくなった土地（」と、「土地」とあるのは「ものに限る。）」と読み替えるものとする。</w:t>
       </w:r>
     </w:p>
     <w:p>
@@ -1436,120 +1372,78 @@
     </w:p>
     <w:p>
       <w:pPr>
-        <w:pStyle w:val="Heading6"/>
+        <w:pStyle w:val="ListBullet"/>
         <w:ind w:left="880"/>
       </w:pPr>
       <w:r>
         <w:t>一</w:t>
-      </w:r>
-    </w:p>
-    <w:p>
-      <w:pPr>
+        <w:br/>
+        <w:t>地域の総合整備に関する基本的方針に関する事項</w:t>
+      </w:r>
+    </w:p>
+    <w:p>
+      <w:pPr>
+        <w:pStyle w:val="ListBullet"/>
         <w:ind w:left="880"/>
       </w:pPr>
       <w:r>
-        <w:t>地域の総合整備に関する基本的方針に関する事項</w:t>
-      </w:r>
-    </w:p>
-    <w:p>
-      <w:pPr>
-        <w:pStyle w:val="Heading6"/>
+        <w:t>二</w:t>
+        <w:br/>
+        <w:t>交通通信体系の整備に関する事項</w:t>
+      </w:r>
+    </w:p>
+    <w:p>
+      <w:pPr>
+        <w:pStyle w:val="ListBullet"/>
         <w:ind w:left="880"/>
       </w:pPr>
       <w:r>
-        <w:t>二</w:t>
-      </w:r>
-    </w:p>
-    <w:p>
-      <w:pPr>
+        <w:t>三</w:t>
+        <w:br/>
+        <w:t>生活環境の整備に関する事項</w:t>
+      </w:r>
+    </w:p>
+    <w:p>
+      <w:pPr>
+        <w:pStyle w:val="ListBullet"/>
         <w:ind w:left="880"/>
       </w:pPr>
       <w:r>
-        <w:t>交通通信体系の整備に関する事項</w:t>
-      </w:r>
-    </w:p>
-    <w:p>
-      <w:pPr>
-        <w:pStyle w:val="Heading6"/>
+        <w:t>四</w:t>
+        <w:br/>
+        <w:t>農林水産業、商工業その他の産業の振興並びに観光及び保養地の開発に関する事項</w:t>
+      </w:r>
+    </w:p>
+    <w:p>
+      <w:pPr>
+        <w:pStyle w:val="ListBullet"/>
         <w:ind w:left="880"/>
       </w:pPr>
       <w:r>
-        <w:t>三</w:t>
-      </w:r>
-    </w:p>
-    <w:p>
-      <w:pPr>
+        <w:t>五</w:t>
+        <w:br/>
+        <w:t>自然環境の保全及び回復に関する事項</w:t>
+      </w:r>
+    </w:p>
+    <w:p>
+      <w:pPr>
+        <w:pStyle w:val="ListBullet"/>
         <w:ind w:left="880"/>
       </w:pPr>
       <w:r>
-        <w:t>生活環境の整備に関する事項</w:t>
-      </w:r>
-    </w:p>
-    <w:p>
-      <w:pPr>
-        <w:pStyle w:val="Heading6"/>
+        <w:t>六</w:t>
+        <w:br/>
+        <w:t>良好な景観の形成に関する事項</w:t>
+      </w:r>
+    </w:p>
+    <w:p>
+      <w:pPr>
+        <w:pStyle w:val="ListBullet"/>
         <w:ind w:left="880"/>
       </w:pPr>
       <w:r>
-        <w:t>四</w:t>
-      </w:r>
-    </w:p>
-    <w:p>
-      <w:pPr>
-        <w:ind w:left="880"/>
-      </w:pPr>
-      <w:r>
-        <w:t>農林水産業、商工業その他の産業の振興並びに観光及び保養地の開発に関する事項</w:t>
-      </w:r>
-    </w:p>
-    <w:p>
-      <w:pPr>
-        <w:pStyle w:val="Heading6"/>
-        <w:ind w:left="880"/>
-      </w:pPr>
-      <w:r>
-        <w:t>五</w:t>
-      </w:r>
-    </w:p>
-    <w:p>
-      <w:pPr>
-        <w:ind w:left="880"/>
-      </w:pPr>
-      <w:r>
-        <w:t>自然環境の保全及び回復に関する事項</w:t>
-      </w:r>
-    </w:p>
-    <w:p>
-      <w:pPr>
-        <w:pStyle w:val="Heading6"/>
-        <w:ind w:left="880"/>
-      </w:pPr>
-      <w:r>
-        <w:t>六</w:t>
-      </w:r>
-    </w:p>
-    <w:p>
-      <w:pPr>
-        <w:ind w:left="880"/>
-      </w:pPr>
-      <w:r>
-        <w:t>良好な景観の形成に関する事項</w:t>
-      </w:r>
-    </w:p>
-    <w:p>
-      <w:pPr>
-        <w:pStyle w:val="Heading6"/>
-        <w:ind w:left="880"/>
-      </w:pPr>
-      <w:r>
         <w:t>七</w:t>
-      </w:r>
-    </w:p>
-    <w:p>
-      <w:pPr>
-        <w:ind w:left="880"/>
-      </w:pPr>
-      <w:r>
+        <w:br/>
         <w:t>前各号に掲げるもののほか、地域の総合整備に関し必要と認める事項</w:t>
       </w:r>
     </w:p>
@@ -1666,6 +1560,8 @@
       </w:pPr>
       <w:r>
         <w:t>沖縄県知事は、前項の県総合整備計画（以下単に「県総合整備計画」という。）を定めようとするときは、あらかじめ、関係市町村の長の意見を聴かなければならない。</w:t>
+        <w:br/>
+        <w:t>この場合において、関係市町村の長は、意見を述べようとするときは、あらかじめ、県総合整備計画に係る土地の所有者等の意見を聴かなければならない。</w:t>
       </w:r>
     </w:p>
     <w:p>
@@ -1773,39 +1669,29 @@
     <w:p>
       <w:r>
         <w:t>内閣総理大臣は、合同委員会において返還が合意された駐留軍用地について、当該駐留軍用地の区域内のうち次に掲げる土地の区域を拠点返還地として指定するものとする。</w:t>
-      </w:r>
-    </w:p>
-    <w:p>
-      <w:pPr>
-        <w:pStyle w:val="Heading6"/>
+        <w:br/>
+        <w:t>この場合において、当該指定は、アメリカ合衆国から当該土地の返還を受けた日の翌日から起算して一年を経過する日までに行うものとする。</w:t>
+      </w:r>
+    </w:p>
+    <w:p>
+      <w:pPr>
+        <w:pStyle w:val="ListBullet"/>
         <w:ind w:left="880"/>
       </w:pPr>
       <w:r>
         <w:t>一</w:t>
-      </w:r>
-    </w:p>
-    <w:p>
-      <w:pPr>
+        <w:br/>
+        <w:t>返還後において各市町村の区域を超えた広域的な見地から大規模な公共施設その他の公益的施設（次号において「公共公益施設」という。）の整備を含む市街地の計画的な開発整備を行うことにより沖縄県の自立的な発展及び潤いのある豊かな生活環境の創造の拠点となると認められる土地の区域</w:t>
+      </w:r>
+    </w:p>
+    <w:p>
+      <w:pPr>
+        <w:pStyle w:val="ListBullet"/>
         <w:ind w:left="880"/>
       </w:pPr>
       <w:r>
-        <w:t>返還後において各市町村の区域を超えた広域的な見地から大規模な公共施設その他の公益的施設（次号において「公共公益施設」という。）の整備を含む市街地の計画的な開発整備を行うことにより沖縄県の自立的な発展及び潤いのある豊かな生活環境の創造の拠点となると認められる土地の区域</w:t>
-      </w:r>
-    </w:p>
-    <w:p>
-      <w:pPr>
-        <w:pStyle w:val="Heading6"/>
-        <w:ind w:left="880"/>
-      </w:pPr>
-      <w:r>
         <w:t>二</w:t>
-      </w:r>
-    </w:p>
-    <w:p>
-      <w:pPr>
-        <w:ind w:left="880"/>
-      </w:pPr>
-      <w:r>
+        <w:br/>
         <w:t>返還後において前号に掲げる土地との相互の関係を特に考慮して公共公益施設の整備を行うことにより当該土地の区域における拠点としての機能がより高度に発揮されると認められる土地（その面積が五ヘクタール以上である一団の土地に限る。）の区域</w:t>
       </w:r>
     </w:p>
@@ -1943,86 +1829,56 @@
     </w:p>
     <w:p>
       <w:pPr>
-        <w:pStyle w:val="Heading6"/>
+        <w:pStyle w:val="ListBullet"/>
         <w:ind w:left="880"/>
       </w:pPr>
       <w:r>
         <w:t>一</w:t>
-      </w:r>
-    </w:p>
-    <w:p>
-      <w:pPr>
+        <w:br/>
+        <w:t>拠点返還地の整備の方針に関する事項</w:t>
+      </w:r>
+    </w:p>
+    <w:p>
+      <w:pPr>
+        <w:pStyle w:val="ListBullet"/>
         <w:ind w:left="880"/>
       </w:pPr>
       <w:r>
-        <w:t>拠点返還地の整備の方針に関する事項</w:t>
-      </w:r>
-    </w:p>
-    <w:p>
-      <w:pPr>
-        <w:pStyle w:val="Heading6"/>
+        <w:t>二</w:t>
+        <w:br/>
+        <w:t>拠点返還地において実施すべき事業及び実施主体に関する事項</w:t>
+      </w:r>
+    </w:p>
+    <w:p>
+      <w:pPr>
+        <w:pStyle w:val="ListBullet"/>
         <w:ind w:left="880"/>
       </w:pPr>
       <w:r>
-        <w:t>二</w:t>
-      </w:r>
-    </w:p>
-    <w:p>
-      <w:pPr>
+        <w:t>三</w:t>
+        <w:br/>
+        <w:t>重点的に推進すべき公共施設の整備に関する事項</w:t>
+      </w:r>
+    </w:p>
+    <w:p>
+      <w:pPr>
+        <w:pStyle w:val="ListBullet"/>
         <w:ind w:left="880"/>
       </w:pPr>
       <w:r>
-        <w:t>拠点返還地において実施すべき事業及び実施主体に関する事項</w:t>
-      </w:r>
-    </w:p>
-    <w:p>
-      <w:pPr>
-        <w:pStyle w:val="Heading6"/>
+        <w:t>四</w:t>
+        <w:br/>
+        <w:t>産業の振興に関する事項</w:t>
+      </w:r>
+    </w:p>
+    <w:p>
+      <w:pPr>
+        <w:pStyle w:val="ListBullet"/>
         <w:ind w:left="880"/>
       </w:pPr>
       <w:r>
-        <w:t>三</w:t>
-      </w:r>
-    </w:p>
-    <w:p>
-      <w:pPr>
-        <w:ind w:left="880"/>
-      </w:pPr>
-      <w:r>
-        <w:t>重点的に推進すべき公共施設の整備に関する事項</w:t>
-      </w:r>
-    </w:p>
-    <w:p>
-      <w:pPr>
-        <w:pStyle w:val="Heading6"/>
-        <w:ind w:left="880"/>
-      </w:pPr>
-      <w:r>
-        <w:t>四</w:t>
-      </w:r>
-    </w:p>
-    <w:p>
-      <w:pPr>
-        <w:ind w:left="880"/>
-      </w:pPr>
-      <w:r>
-        <w:t>産業の振興に関する事項</w:t>
-      </w:r>
-    </w:p>
-    <w:p>
-      <w:pPr>
-        <w:pStyle w:val="Heading6"/>
-        <w:ind w:left="880"/>
-      </w:pPr>
-      <w:r>
         <w:t>五</w:t>
-      </w:r>
-    </w:p>
-    <w:p>
-      <w:pPr>
-        <w:ind w:left="880"/>
-      </w:pPr>
-      <w:r>
+        <w:br/>
         <w:t>その他拠点返還地の整備に関し必要な事項</w:t>
       </w:r>
     </w:p>
@@ -2402,52 +2258,34 @@
     </w:p>
     <w:p>
       <w:pPr>
-        <w:pStyle w:val="Heading6"/>
+        <w:pStyle w:val="ListBullet"/>
         <w:ind w:left="880"/>
       </w:pPr>
       <w:r>
         <w:t>一</w:t>
-      </w:r>
-    </w:p>
-    <w:p>
-      <w:pPr>
+        <w:br/>
+        <w:t>第十四条第一項（第十八条の三第一項において準用する場合を含む。）の規定に違反して、届出をしないで土地を有償で譲り渡した者</w:t>
+      </w:r>
+    </w:p>
+    <w:p>
+      <w:pPr>
+        <w:pStyle w:val="ListBullet"/>
         <w:ind w:left="880"/>
       </w:pPr>
       <w:r>
-        <w:t>第十四条第一項（第十八条の三第一項において準用する場合を含む。）の規定に違反して、届出をしないで土地を有償で譲り渡した者</w:t>
-      </w:r>
-    </w:p>
-    <w:p>
-      <w:pPr>
-        <w:pStyle w:val="Heading6"/>
+        <w:t>二</w:t>
+        <w:br/>
+        <w:t>第十四条第一項（第十八条の三第一項において準用する場合を含む。）の規定による届出について、虚偽の届出をした者</w:t>
+      </w:r>
+    </w:p>
+    <w:p>
+      <w:pPr>
+        <w:pStyle w:val="ListBullet"/>
         <w:ind w:left="880"/>
       </w:pPr>
       <w:r>
-        <w:t>二</w:t>
-      </w:r>
-    </w:p>
-    <w:p>
-      <w:pPr>
-        <w:ind w:left="880"/>
-      </w:pPr>
-      <w:r>
-        <w:t>第十四条第一項（第十八条の三第一項において準用する場合を含む。）の規定による届出について、虚偽の届出をした者</w:t>
-      </w:r>
-    </w:p>
-    <w:p>
-      <w:pPr>
-        <w:pStyle w:val="Heading6"/>
-        <w:ind w:left="880"/>
-      </w:pPr>
-      <w:r>
         <w:t>三</w:t>
-      </w:r>
-    </w:p>
-    <w:p>
-      <w:pPr>
-        <w:ind w:left="880"/>
-      </w:pPr>
-      <w:r>
+        <w:br/>
         <w:t>第十七条（第十八条の三第一項において準用する場合を含む。以下この号において同じ。）の規定に違反して、第十七条に規定する期間内に土地を譲り渡した者</w:t>
       </w:r>
     </w:p>
@@ -2462,11 +2300,6 @@
       </w:pPr>
       <w:r>
         <w:t>附　則</w:t>
-      </w:r>
-    </w:p>
-    <w:p>
-      <w:r>
-        <w:t>この法律は、平成七年六月二十日から施行する。</w:t>
       </w:r>
     </w:p>
     <w:p>
@@ -2475,7 +2308,7 @@
         <w:ind w:left="440"/>
       </w:pPr>
       <w:r>
-        <w:t>２</w:t>
+        <w:t>１</w:t>
       </w:r>
     </w:p>
     <w:p>
@@ -2483,7 +2316,7 @@
         <w:ind w:left="440"/>
       </w:pPr>
       <w:r>
-        <w:t>この法律は、平成三十四年三月三十一日限り、その効力を失う。</w:t>
+        <w:t>この法律は、平成七年六月二十日から施行する。</w:t>
       </w:r>
     </w:p>
     <w:p>
@@ -2492,7 +2325,7 @@
         <w:ind w:left="440"/>
       </w:pPr>
       <w:r>
-        <w:t>３</w:t>
+        <w:t>２</w:t>
       </w:r>
     </w:p>
     <w:p>
@@ -2500,41 +2333,7 @@
         <w:ind w:left="440"/>
       </w:pPr>
       <w:r>
-        <w:t>前項の規定にかかわらず、この法律の失効前に支給が開始された次の各号に掲げる給付金については、当該各号に定める規定は、この法律の失効後も、なおその効力を有する。</w:t>
-      </w:r>
-    </w:p>
-    <w:p>
-      <w:pPr>
-        <w:pStyle w:val="Heading6"/>
-        <w:ind w:left="880"/>
-      </w:pPr>
-      <w:r>
-        <w:t>一</w:t>
-      </w:r>
-    </w:p>
-    <w:p>
-      <w:pPr>
-        <w:ind w:left="880"/>
-      </w:pPr>
-      <w:r>
-        <w:t>第十条第一項の給付金</w:t>
-      </w:r>
-    </w:p>
-    <w:p>
-      <w:pPr>
-        <w:pStyle w:val="Heading6"/>
-        <w:ind w:left="880"/>
-      </w:pPr>
-      <w:r>
-        <w:t>二</w:t>
-      </w:r>
-    </w:p>
-    <w:p>
-      <w:pPr>
-        <w:ind w:left="880"/>
-      </w:pPr>
-      <w:r>
-        <w:t>第二十九条第一項の特定給付金</w:t>
+        <w:t>この法律は、平成三十四年三月三十一日限り、その効力を失う。</w:t>
       </w:r>
     </w:p>
     <w:p>
@@ -2543,6 +2342,53 @@
         <w:ind w:left="440"/>
       </w:pPr>
       <w:r>
+        <w:t>３</w:t>
+      </w:r>
+    </w:p>
+    <w:p>
+      <w:pPr>
+        <w:ind w:left="440"/>
+      </w:pPr>
+      <w:r>
+        <w:t>前項の規定にかかわらず、この法律の失効前に支給が開始された次の各号に掲げる給付金については、当該各号に定める規定は、この法律の失効後も、なおその効力を有する。</w:t>
+      </w:r>
+    </w:p>
+    <w:p>
+      <w:pPr>
+        <w:pStyle w:val="ListBullet"/>
+        <w:ind w:left="880"/>
+      </w:pPr>
+      <w:r>
+        <w:t>一</w:t>
+        <w:br/>
+        <w:t>第十条第一項の給付金</w:t>
+        <w:br/>
+        <w:br/>
+        <w:br/>
+        <w:t>同条</w:t>
+      </w:r>
+    </w:p>
+    <w:p>
+      <w:pPr>
+        <w:pStyle w:val="ListBullet"/>
+        <w:ind w:left="880"/>
+      </w:pPr>
+      <w:r>
+        <w:t>二</w:t>
+        <w:br/>
+        <w:t>第二十九条第一項の特定給付金</w:t>
+        <w:br/>
+        <w:br/>
+        <w:br/>
+        <w:t>同条</w:t>
+      </w:r>
+    </w:p>
+    <w:p>
+      <w:pPr>
+        <w:pStyle w:val="Heading5"/>
+        <w:ind w:left="440"/>
+      </w:pPr>
+      <w:r>
         <w:t>４</w:t>
       </w:r>
     </w:p>
@@ -2564,7 +2410,7 @@
         <w:pStyle w:val="Heading1"/>
       </w:pPr>
       <w:r>
-        <w:t>附　則（平成一四年三月三一日法律第一四号）</w:t>
+        <w:t>附則（平成一四年三月三一日法律第一四号）</w:t>
       </w:r>
     </w:p>
     <w:p>
@@ -2590,7 +2436,7 @@
         <w:pStyle w:val="Heading1"/>
       </w:pPr>
       <w:r>
-        <w:t>附　則（平成二三年五月二日法律第三五号）</w:t>
+        <w:t>附則（平成二三年五月二日法律第三五号）</w:t>
       </w:r>
     </w:p>
     <w:p>
@@ -2616,7 +2462,7 @@
         <w:pStyle w:val="Heading1"/>
       </w:pPr>
       <w:r>
-        <w:t>附　則（平成二四年三月三一日法律第一四号）</w:t>
+        <w:t>附則（平成二四年三月三一日法律第一四号）</w:t>
       </w:r>
     </w:p>
     <w:p>
@@ -2630,23 +2476,23 @@
     <w:p>
       <w:r>
         <w:t>この法律は、平成二十四年四月一日から施行する。</w:t>
-      </w:r>
-    </w:p>
-    <w:p>
-      <w:pPr>
-        <w:pStyle w:val="Heading6"/>
+        <w:br/>
+        <w:t>ただし、次の各号に掲げる規定は、当該各号に定める日から施行する。</w:t>
+      </w:r>
+    </w:p>
+    <w:p>
+      <w:pPr>
+        <w:pStyle w:val="ListBullet"/>
         <w:ind w:left="880"/>
       </w:pPr>
       <w:r>
         <w:t>一</w:t>
-      </w:r>
-    </w:p>
-    <w:p>
-      <w:pPr>
-        <w:ind w:left="880"/>
-      </w:pPr>
-      <w:r>
+        <w:br/>
         <w:t>附則第二項の改正規定（「平成二十四年三月三十一日」を「平成三十四年三月三十一日」に改める部分に限る。）及び附則第三条の規定</w:t>
+        <w:br/>
+        <w:br/>
+        <w:br/>
+        <w:t>公布の日</w:t>
       </w:r>
     </w:p>
     <w:p>
@@ -2685,7 +2531,7 @@
         <w:pStyle w:val="Heading1"/>
       </w:pPr>
       <w:r>
-        <w:t>附　則（平成二七年三月三一日法律第五号）</w:t>
+        <w:t>附則（平成二七年三月三一日法律第五号）</w:t>
       </w:r>
     </w:p>
     <w:p>
@@ -2713,7 +2559,7 @@
     </w:pPr>
     <w:r>
       <w:tab/>
-      <w:t>WeGov v0.1 - FTS141</w:t>
+      <w:t>WeGov v0.2 - FTS141</w:t>
     </w:r>
   </w:p>
 </w:ftr>
